--- a/JavaScript Day 2.docx
+++ b/JavaScript Day 2.docx
@@ -8,7 +8,6 @@
           <w:bottom w:val="single" w:sz="12" w:space="1" w:color="auto"/>
         </w:pBdr>
         <w:spacing w:after="0" w:line="240" w:lineRule="auto"/>
-        <w:jc w:val="center"/>
         <w:rPr>
           <w:rFonts w:ascii="Times New Roman" w:hAnsi="Times New Roman" w:cs="Times New Roman"/>
           <w:b/>
@@ -17,6 +16,131 @@
           <w:szCs w:val="44"/>
         </w:rPr>
       </w:pPr>
+      <w:r>
+        <w:rPr>
+          <w:rFonts w:ascii="Times New Roman" w:hAnsi="Times New Roman" w:cs="Times New Roman"/>
+          <w:b/>
+          <w:bCs/>
+          <w:noProof/>
+          <w:sz w:val="44"/>
+          <w:szCs w:val="44"/>
+        </w:rPr>
+        <mc:AlternateContent>
+          <mc:Choice Requires="wps">
+            <w:drawing>
+              <wp:anchor distT="45720" distB="45720" distL="114300" distR="114300" simplePos="0" relativeHeight="251717632" behindDoc="0" locked="0" layoutInCell="1" allowOverlap="1" wp14:anchorId="4DD2BF67" wp14:editId="011104E0">
+                <wp:simplePos x="0" y="0"/>
+                <wp:positionH relativeFrom="column">
+                  <wp:posOffset>4226169</wp:posOffset>
+                </wp:positionH>
+                <wp:positionV relativeFrom="paragraph">
+                  <wp:posOffset>-610674</wp:posOffset>
+                </wp:positionV>
+                <wp:extent cx="1493520" cy="374650"/>
+                <wp:effectExtent l="0" t="0" r="11430" b="25400"/>
+                <wp:wrapSquare wrapText="bothSides"/>
+                <wp:docPr id="1693753237" name="Text Box 2"/>
+                <wp:cNvGraphicFramePr>
+                  <a:graphicFrameLocks xmlns:a="http://schemas.openxmlformats.org/drawingml/2006/main"/>
+                </wp:cNvGraphicFramePr>
+                <a:graphic xmlns:a="http://schemas.openxmlformats.org/drawingml/2006/main">
+                  <a:graphicData uri="http://schemas.microsoft.com/office/word/2010/wordprocessingShape">
+                    <wps:wsp>
+                      <wps:cNvSpPr txBox="1">
+                        <a:spLocks noChangeArrowheads="1"/>
+                      </wps:cNvSpPr>
+                      <wps:spPr bwMode="auto">
+                        <a:xfrm>
+                          <a:off x="0" y="0"/>
+                          <a:ext cx="1493520" cy="374650"/>
+                        </a:xfrm>
+                        <a:prstGeom prst="rect">
+                          <a:avLst/>
+                        </a:prstGeom>
+                        <a:solidFill>
+                          <a:srgbClr val="FFFFFF"/>
+                        </a:solidFill>
+                        <a:ln w="9525">
+                          <a:solidFill>
+                            <a:srgbClr val="000000"/>
+                          </a:solidFill>
+                          <a:miter lim="800000"/>
+                          <a:headEnd/>
+                          <a:tailEnd/>
+                        </a:ln>
+                      </wps:spPr>
+                      <wps:txbx>
+                        <w:txbxContent>
+                          <w:p>
+                            <w:pPr>
+                              <w:jc w:val="center"/>
+                              <w:rPr>
+                                <w:rFonts w:ascii="Times New Roman" w:hAnsi="Times New Roman" w:cs="Times New Roman"/>
+                                <w:sz w:val="28"/>
+                                <w:szCs w:val="28"/>
+                              </w:rPr>
+                            </w:pPr>
+                            <w:r>
+                              <w:rPr>
+                                <w:rFonts w:ascii="Times New Roman" w:hAnsi="Times New Roman" w:cs="Times New Roman"/>
+                                <w:sz w:val="28"/>
+                                <w:szCs w:val="28"/>
+                              </w:rPr>
+                              <w:t>J. Rahul Yadav</w:t>
+                            </w:r>
+                          </w:p>
+                        </w:txbxContent>
+                      </wps:txbx>
+                      <wps:bodyPr rot="0" vert="horz" wrap="square" lIns="91440" tIns="45720" rIns="91440" bIns="45720" anchor="t" anchorCtr="0">
+                        <a:noAutofit/>
+                      </wps:bodyPr>
+                    </wps:wsp>
+                  </a:graphicData>
+                </a:graphic>
+                <wp14:sizeRelH relativeFrom="margin">
+                  <wp14:pctWidth>0</wp14:pctWidth>
+                </wp14:sizeRelH>
+                <wp14:sizeRelV relativeFrom="margin">
+                  <wp14:pctHeight>0</wp14:pctHeight>
+                </wp14:sizeRelV>
+              </wp:anchor>
+            </w:drawing>
+          </mc:Choice>
+          <mc:Fallback>
+            <w:pict>
+              <v:shapetype w14:anchorId="4DD2BF67" id="_x0000_t202" coordsize="21600,21600" o:spt="202" path="m,l,21600r21600,l21600,xe">
+                <v:stroke joinstyle="miter"/>
+                <v:path gradientshapeok="t" o:connecttype="rect"/>
+              </v:shapetype>
+              <v:shape id="Text Box 2" o:spid="_x0000_s1026" type="#_x0000_t202" style="position:absolute;margin-left:332.75pt;margin-top:-48.1pt;width:117.6pt;height:29.5pt;z-index:251717632;visibility:visible;mso-wrap-style:square;mso-width-percent:0;mso-height-percent:0;mso-wrap-distance-left:9pt;mso-wrap-distance-top:3.6pt;mso-wrap-distance-right:9pt;mso-wrap-distance-bottom:3.6pt;mso-position-horizontal:absolute;mso-position-horizontal-relative:text;mso-position-vertical:absolute;mso-position-vertical-relative:text;mso-width-percent:0;mso-height-percent:0;mso-width-relative:margin;mso-height-relative:margin;v-text-anchor:top" o:gfxdata="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">
+                <v:textbox>
+                  <w:txbxContent>
+                    <w:p>
+                      <w:pPr>
+                        <w:jc w:val="center"/>
+                        <w:rPr>
+                          <w:rFonts w:ascii="Times New Roman" w:hAnsi="Times New Roman" w:cs="Times New Roman"/>
+                          <w:sz w:val="28"/>
+                          <w:szCs w:val="28"/>
+                        </w:rPr>
+                      </w:pPr>
+                      <w:r>
+                        <w:rPr>
+                          <w:rFonts w:ascii="Times New Roman" w:hAnsi="Times New Roman" w:cs="Times New Roman"/>
+                          <w:sz w:val="28"/>
+                          <w:szCs w:val="28"/>
+                        </w:rPr>
+                        <w:t>J. Rahul Yadav</w:t>
+                      </w:r>
+                    </w:p>
+                  </w:txbxContent>
+                </v:textbox>
+                <w10:wrap type="square"/>
+              </v:shape>
+            </w:pict>
+          </mc:Fallback>
+        </mc:AlternateContent>
+      </w:r>
       <w:r>
         <w:rPr>
           <w:rFonts w:ascii="Times New Roman" w:hAnsi="Times New Roman" w:cs="Times New Roman"/>
@@ -2030,11 +2154,7 @@
           </mc:Choice>
           <mc:Fallback>
             <w:pict>
-              <v:shapetype w14:anchorId="41FB3138" id="_x0000_t202" coordsize="21600,21600" o:spt="202" path="m,l,21600r21600,l21600,xe">
-                <v:stroke joinstyle="miter"/>
-                <v:path gradientshapeok="t" o:connecttype="rect"/>
-              </v:shapetype>
-              <v:shape id="Text Box 2" o:spid="_x0000_s1026" type="#_x0000_t202" style="position:absolute;margin-left:220.6pt;margin-top:17.45pt;width:45.2pt;height:22.15pt;z-index:251624448;visibility:visible;mso-wrap-style:square;mso-width-percent:0;mso-height-percent:0;mso-wrap-distance-left:9pt;mso-wrap-distance-top:3.6pt;mso-wrap-distance-right:9pt;mso-wrap-distance-bottom:3.6pt;mso-position-horizontal:absolute;mso-position-horizontal-relative:text;mso-position-vertical:absolute;mso-position-vertical-relative:text;mso-width-percent:0;mso-height-percent:0;mso-width-relative:margin;mso-height-relative:margin;v-text-anchor:top" o:gfxdata="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">
+              <v:shape w14:anchorId="41FB3138" id="_x0000_s1027" type="#_x0000_t202" style="position:absolute;margin-left:220.6pt;margin-top:17.45pt;width:45.2pt;height:22.15pt;z-index:251624448;visibility:visible;mso-wrap-style:square;mso-width-percent:0;mso-height-percent:0;mso-wrap-distance-left:9pt;mso-wrap-distance-top:3.6pt;mso-wrap-distance-right:9pt;mso-wrap-distance-bottom:3.6pt;mso-position-horizontal:absolute;mso-position-horizontal-relative:text;mso-position-vertical:absolute;mso-position-vertical-relative:text;mso-width-percent:0;mso-height-percent:0;mso-width-relative:margin;mso-height-relative:margin;v-text-anchor:top" o:gfxdata="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">
                 <v:textbox>
                   <w:txbxContent>
                     <w:p>
@@ -2153,7 +2273,7 @@
           </mc:Choice>
           <mc:Fallback>
             <w:pict>
-              <v:shape w14:anchorId="6DCD35B2" id="_x0000_s1027" type="#_x0000_t202" style="position:absolute;margin-left:44.25pt;margin-top:20.4pt;width:45.2pt;height:22.15pt;z-index:251622400;visibility:visible;mso-wrap-style:square;mso-width-percent:0;mso-height-percent:0;mso-wrap-distance-left:9pt;mso-wrap-distance-top:3.6pt;mso-wrap-distance-right:9pt;mso-wrap-distance-bottom:3.6pt;mso-position-horizontal:absolute;mso-position-horizontal-relative:text;mso-position-vertical:absolute;mso-position-vertical-relative:text;mso-width-percent:0;mso-height-percent:0;mso-width-relative:margin;mso-height-relative:margin;v-text-anchor:top" o:gfxdata="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">
+              <v:shape w14:anchorId="6DCD35B2" id="_x0000_s1028" type="#_x0000_t202" style="position:absolute;margin-left:44.25pt;margin-top:20.4pt;width:45.2pt;height:22.15pt;z-index:251622400;visibility:visible;mso-wrap-style:square;mso-width-percent:0;mso-height-percent:0;mso-wrap-distance-left:9pt;mso-wrap-distance-top:3.6pt;mso-wrap-distance-right:9pt;mso-wrap-distance-bottom:3.6pt;mso-position-horizontal:absolute;mso-position-horizontal-relative:text;mso-position-vertical:absolute;mso-position-vertical-relative:text;mso-width-percent:0;mso-height-percent:0;mso-width-relative:margin;mso-height-relative:margin;v-text-anchor:top" o:gfxdata="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">
                 <v:textbox>
                   <w:txbxContent>
                     <w:p>
@@ -2223,7 +2343,7 @@
           </mc:Choice>
           <mc:Fallback>
             <w:pict>
-              <v:shapetype w14:anchorId="1523DA83" id="_x0000_t75" coordsize="21600,21600" o:spt="75" o:preferrelative="t" path="m@4@5l@4@11@9@11@9@5xe" filled="f" stroked="f">
+              <v:shapetype w14:anchorId="72832F88" id="_x0000_t75" coordsize="21600,21600" o:spt="75" o:preferrelative="t" path="m@4@5l@4@11@9@11@9@5xe" filled="f" stroked="f">
                 <v:stroke joinstyle="miter"/>
                 <v:formulas>
                   <v:f eqn="if lineDrawn pixelLineWidth 0"/>
@@ -2242,7 +2362,7 @@
                 <v:path o:extrusionok="f" gradientshapeok="t" o:connecttype="rect"/>
                 <o:lock v:ext="edit" aspectratio="t"/>
               </v:shapetype>
-              <v:shape id="Ink 10" o:spid="_x0000_s1026" type="#_x0000_t75" style="position:absolute;margin-left:206.2pt;margin-top:58.15pt;width:71.7pt;height:69.85pt;z-index:251617280;visibility:visible;mso-wrap-style:square;mso-wrap-distance-left:9pt;mso-wrap-distance-top:0;mso-wrap-distance-right:9pt;mso-wrap-distance-bottom:0;mso-position-horizontal:absolute;mso-position-horizontal-relative:text;mso-position-vertical:absolute;mso-position-vertical-relative:text" o:gfxdata="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">
+              <v:shape id="Ink 10" o:spid="_x0000_s1026" type="#_x0000_t75" style="position:absolute;margin-left:206.2pt;margin-top:58.15pt;width:71.7pt;height:69.85pt;z-index:251617280;visibility:visible;mso-wrap-style:square;mso-wrap-distance-left:9pt;mso-wrap-distance-top:0;mso-wrap-distance-right:9pt;mso-wrap-distance-bottom:0;mso-position-horizontal:absolute;mso-position-horizontal-relative:text;mso-position-vertical:absolute;mso-position-vertical-relative:text" o:gfxdata="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">
                 <v:imagedata r:id="rId10" o:title=""/>
               </v:shape>
             </w:pict>
@@ -2308,7 +2428,7 @@
           </mc:Choice>
           <mc:Fallback>
             <w:pict>
-              <v:line w14:anchorId="299FE043" id="Straight Connector 6" o:spid="_x0000_s1026" style="position:absolute;z-index:251610112;visibility:visible;mso-wrap-style:square;mso-wrap-distance-left:9pt;mso-wrap-distance-top:0;mso-wrap-distance-right:9pt;mso-wrap-distance-bottom:0;mso-position-horizontal:absolute;mso-position-horizontal-relative:text;mso-position-vertical:absolute;mso-position-vertical-relative:text" from="87.1pt,53.05pt" to="87.1pt,122.05pt" o:gfxdata="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" strokecolor="black [3040]"/>
+              <v:line w14:anchorId="126F1D44" id="Straight Connector 6" o:spid="_x0000_s1026" style="position:absolute;z-index:251610112;visibility:visible;mso-wrap-style:square;mso-wrap-distance-left:9pt;mso-wrap-distance-top:0;mso-wrap-distance-right:9pt;mso-wrap-distance-bottom:0;mso-position-horizontal:absolute;mso-position-horizontal-relative:text;mso-position-vertical:absolute;mso-position-vertical-relative:text" from="87.1pt,53.05pt" to="87.1pt,122.05pt" o:gfxdata="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" strokecolor="black [3040]"/>
             </w:pict>
           </mc:Fallback>
         </mc:AlternateContent>
@@ -2372,7 +2492,7 @@
           </mc:Choice>
           <mc:Fallback>
             <w:pict>
-              <v:line w14:anchorId="356F2F81" id="Straight Connector 6" o:spid="_x0000_s1026" style="position:absolute;z-index:251600896;visibility:visible;mso-wrap-style:square;mso-wrap-distance-left:9pt;mso-wrap-distance-top:0;mso-wrap-distance-right:9pt;mso-wrap-distance-bottom:0;mso-position-horizontal:absolute;mso-position-horizontal-relative:text;mso-position-vertical:absolute;mso-position-vertical-relative:text" from="43.8pt,53.75pt" to="43.8pt,122.75pt" o:gfxdata="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" strokecolor="black [3040]"/>
+              <v:line w14:anchorId="0B558E6E" id="Straight Connector 6" o:spid="_x0000_s1026" style="position:absolute;z-index:251600896;visibility:visible;mso-wrap-style:square;mso-wrap-distance-left:9pt;mso-wrap-distance-top:0;mso-wrap-distance-right:9pt;mso-wrap-distance-bottom:0;mso-position-horizontal:absolute;mso-position-horizontal-relative:text;mso-position-vertical:absolute;mso-position-vertical-relative:text" from="43.8pt,53.75pt" to="43.8pt,122.75pt" o:gfxdata="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" strokecolor="black [3040]"/>
             </w:pict>
           </mc:Fallback>
         </mc:AlternateContent>
@@ -2478,7 +2598,7 @@
           </mc:Choice>
           <mc:Fallback>
             <w:pict>
-              <v:line w14:anchorId="0F905EC5" id="Straight Connector 6" o:spid="_x0000_s1026" style="position:absolute;flip:x;z-index:251616256;visibility:visible;mso-wrap-style:square;mso-width-percent:0;mso-height-percent:0;mso-wrap-distance-left:9pt;mso-wrap-distance-top:0;mso-wrap-distance-right:9pt;mso-wrap-distance-bottom:0;mso-position-horizontal:absolute;mso-position-horizontal-relative:text;mso-position-vertical:absolute;mso-position-vertical-relative:text;mso-width-percent:0;mso-height-percent:0;mso-width-relative:margin;mso-height-relative:margin" from="44.15pt,18.5pt" to="87.1pt,18.7pt" o:gfxdata="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" strokecolor="black [3040]"/>
+              <v:line w14:anchorId="3BBB88B0" id="Straight Connector 6" o:spid="_x0000_s1026" style="position:absolute;flip:x;z-index:251616256;visibility:visible;mso-wrap-style:square;mso-width-percent:0;mso-height-percent:0;mso-wrap-distance-left:9pt;mso-wrap-distance-top:0;mso-wrap-distance-right:9pt;mso-wrap-distance-bottom:0;mso-position-horizontal:absolute;mso-position-horizontal-relative:text;mso-position-vertical:absolute;mso-position-vertical-relative:text;mso-width-percent:0;mso-height-percent:0;mso-width-relative:margin;mso-height-relative:margin" from="44.15pt,18.5pt" to="87.1pt,18.7pt" o:gfxdata="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" strokecolor="black [3040]"/>
             </w:pict>
           </mc:Fallback>
         </mc:AlternateContent>
@@ -2626,7 +2746,7 @@
           </mc:Choice>
           <mc:Fallback>
             <w:pict>
-              <v:shape w14:anchorId="5A28FAE5" id="_x0000_s1028" type="#_x0000_t202" style="position:absolute;margin-left:276pt;margin-top:16.6pt;width:45.2pt;height:22.15pt;z-index:251631616;visibility:visible;mso-wrap-style:square;mso-width-percent:0;mso-height-percent:0;mso-wrap-distance-left:9pt;mso-wrap-distance-top:3.6pt;mso-wrap-distance-right:9pt;mso-wrap-distance-bottom:3.6pt;mso-position-horizontal:absolute;mso-position-horizontal-relative:text;mso-position-vertical:absolute;mso-position-vertical-relative:text;mso-width-percent:0;mso-height-percent:0;mso-width-relative:margin;mso-height-relative:margin;v-text-anchor:top" o:gfxdata="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">
+              <v:shape w14:anchorId="5A28FAE5" id="_x0000_s1029" type="#_x0000_t202" style="position:absolute;margin-left:276pt;margin-top:16.6pt;width:45.2pt;height:22.15pt;z-index:251631616;visibility:visible;mso-wrap-style:square;mso-width-percent:0;mso-height-percent:0;mso-wrap-distance-left:9pt;mso-wrap-distance-top:3.6pt;mso-wrap-distance-right:9pt;mso-wrap-distance-bottom:3.6pt;mso-position-horizontal:absolute;mso-position-horizontal-relative:text;mso-position-vertical:absolute;mso-position-vertical-relative:text;mso-width-percent:0;mso-height-percent:0;mso-width-relative:margin;mso-height-relative:margin;v-text-anchor:top" o:gfxdata="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">
                 <v:textbox>
                   <w:txbxContent>
                     <w:p>
@@ -2745,7 +2865,7 @@
           </mc:Choice>
           <mc:Fallback>
             <w:pict>
-              <v:shape w14:anchorId="1619D7EA" id="_x0000_s1029" type="#_x0000_t202" style="position:absolute;margin-left:64.6pt;margin-top:19.35pt;width:45.2pt;height:22.15pt;z-index:251628544;visibility:visible;mso-wrap-style:square;mso-width-percent:0;mso-height-percent:0;mso-wrap-distance-left:9pt;mso-wrap-distance-top:3.6pt;mso-wrap-distance-right:9pt;mso-wrap-distance-bottom:3.6pt;mso-position-horizontal:absolute;mso-position-horizontal-relative:text;mso-position-vertical:absolute;mso-position-vertical-relative:text;mso-width-percent:0;mso-height-percent:0;mso-width-relative:margin;mso-height-relative:margin;v-text-anchor:top" o:gfxdata="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">
+              <v:shape w14:anchorId="1619D7EA" id="_x0000_s1030" type="#_x0000_t202" style="position:absolute;margin-left:64.6pt;margin-top:19.35pt;width:45.2pt;height:22.15pt;z-index:251628544;visibility:visible;mso-wrap-style:square;mso-width-percent:0;mso-height-percent:0;mso-wrap-distance-left:9pt;mso-wrap-distance-top:3.6pt;mso-wrap-distance-right:9pt;mso-wrap-distance-bottom:3.6pt;mso-position-horizontal:absolute;mso-position-horizontal-relative:text;mso-position-vertical:absolute;mso-position-vertical-relative:text;mso-width-percent:0;mso-height-percent:0;mso-width-relative:margin;mso-height-relative:margin;v-text-anchor:top" o:gfxdata="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">
                 <v:textbox>
                   <w:txbxContent>
                     <w:p>
@@ -2860,7 +2980,7 @@
           </mc:Choice>
           <mc:Fallback>
             <w:pict>
-              <v:line w14:anchorId="30671486" id="Straight Connector 6" o:spid="_x0000_s1026" style="position:absolute;z-index:251667456;visibility:visible;mso-wrap-style:square;mso-wrap-distance-left:9pt;mso-wrap-distance-top:0;mso-wrap-distance-right:9pt;mso-wrap-distance-bottom:0;mso-position-horizontal:absolute;mso-position-horizontal-relative:text;mso-position-vertical:absolute;mso-position-vertical-relative:text" from="105.7pt,.35pt" to="105.7pt,69.35pt" o:gfxdata="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" strokecolor="black [3040]"/>
+              <v:line w14:anchorId="4615578C" id="Straight Connector 6" o:spid="_x0000_s1026" style="position:absolute;z-index:251667456;visibility:visible;mso-wrap-style:square;mso-wrap-distance-left:9pt;mso-wrap-distance-top:0;mso-wrap-distance-right:9pt;mso-wrap-distance-bottom:0;mso-position-horizontal:absolute;mso-position-horizontal-relative:text;mso-position-vertical:absolute;mso-position-vertical-relative:text" from="105.7pt,.35pt" to="105.7pt,69.35pt" o:gfxdata="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" strokecolor="black [3040]"/>
             </w:pict>
           </mc:Fallback>
         </mc:AlternateContent>
@@ -2924,7 +3044,7 @@
           </mc:Choice>
           <mc:Fallback>
             <w:pict>
-              <v:line w14:anchorId="4BF0D91F" id="Straight Connector 6" o:spid="_x0000_s1026" style="position:absolute;z-index:251640832;visibility:visible;mso-wrap-style:square;mso-wrap-distance-left:9pt;mso-wrap-distance-top:0;mso-wrap-distance-right:9pt;mso-wrap-distance-bottom:0;mso-position-horizontal:absolute;mso-position-horizontal-relative:text;mso-position-vertical:absolute;mso-position-vertical-relative:text" from="54.9pt,.55pt" to="54.9pt,69.55pt" o:gfxdata="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" strokecolor="black [3040]"/>
+              <v:line w14:anchorId="5FFD8ACA" id="Straight Connector 6" o:spid="_x0000_s1026" style="position:absolute;z-index:251640832;visibility:visible;mso-wrap-style:square;mso-wrap-distance-left:9pt;mso-wrap-distance-top:0;mso-wrap-distance-right:9pt;mso-wrap-distance-bottom:0;mso-position-horizontal:absolute;mso-position-horizontal-relative:text;mso-position-vertical:absolute;mso-position-vertical-relative:text" from="54.9pt,.55pt" to="54.9pt,69.55pt" o:gfxdata="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" strokecolor="black [3040]"/>
             </w:pict>
           </mc:Fallback>
         </mc:AlternateContent>
@@ -3006,7 +3126,7 @@
           </mc:Choice>
           <mc:Fallback>
             <w:pict>
-              <v:shapetype w14:anchorId="77040D11" id="_x0000_t32" coordsize="21600,21600" o:spt="32" o:oned="t" path="m,l21600,21600e" filled="f">
+              <v:shapetype w14:anchorId="3216DD7F" id="_x0000_t32" coordsize="21600,21600" o:spt="32" o:oned="t" path="m,l21600,21600e" filled="f">
                 <v:path arrowok="t" fillok="f" o:connecttype="none"/>
                 <o:lock v:ext="edit" shapetype="t"/>
               </v:shapetype>
@@ -3097,7 +3217,7 @@
           </mc:Choice>
           <mc:Fallback>
             <w:pict>
-              <v:shape w14:anchorId="10F3F698" id="_x0000_s1030" type="#_x0000_t202" style="position:absolute;margin-left:290.3pt;margin-top:6.35pt;width:27.2pt;height:25.35pt;z-index:251686912;visibility:visible;mso-wrap-style:square;mso-width-percent:0;mso-height-percent:0;mso-wrap-distance-left:9pt;mso-wrap-distance-top:3.6pt;mso-wrap-distance-right:9pt;mso-wrap-distance-bottom:3.6pt;mso-position-horizontal:absolute;mso-position-horizontal-relative:text;mso-position-vertical:absolute;mso-position-vertical-relative:text;mso-width-percent:0;mso-height-percent:0;mso-width-relative:margin;mso-height-relative:margin;v-text-anchor:top" o:gfxdata="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">
+              <v:shape w14:anchorId="10F3F698" id="_x0000_s1031" type="#_x0000_t202" style="position:absolute;margin-left:290.3pt;margin-top:6.35pt;width:27.2pt;height:25.35pt;z-index:251686912;visibility:visible;mso-wrap-style:square;mso-width-percent:0;mso-height-percent:0;mso-wrap-distance-left:9pt;mso-wrap-distance-top:3.6pt;mso-wrap-distance-right:9pt;mso-wrap-distance-bottom:3.6pt;mso-position-horizontal:absolute;mso-position-horizontal-relative:text;mso-position-vertical:absolute;mso-position-vertical-relative:text;mso-width-percent:0;mso-height-percent:0;mso-width-relative:margin;mso-height-relative:margin;v-text-anchor:top" o:gfxdata="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">
                 <v:textbox>
                   <w:txbxContent>
                     <w:p>
@@ -3196,7 +3316,7 @@
           </mc:Choice>
           <mc:Fallback>
             <w:pict>
-              <v:shape w14:anchorId="7B1947AA" id="_x0000_s1031" type="#_x0000_t202" style="position:absolute;margin-left:71.05pt;margin-top:4pt;width:18.45pt;height:23.5pt;z-index:251677696;visibility:visible;mso-wrap-style:square;mso-width-percent:0;mso-height-percent:0;mso-wrap-distance-left:9pt;mso-wrap-distance-top:3.6pt;mso-wrap-distance-right:9pt;mso-wrap-distance-bottom:3.6pt;mso-position-horizontal:absolute;mso-position-horizontal-relative:text;mso-position-vertical:absolute;mso-position-vertical-relative:text;mso-width-percent:0;mso-height-percent:0;mso-width-relative:margin;mso-height-relative:margin;v-text-anchor:top" o:gfxdata="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">
+              <v:shape w14:anchorId="7B1947AA" id="_x0000_s1032" type="#_x0000_t202" style="position:absolute;margin-left:71.05pt;margin-top:4pt;width:18.45pt;height:23.5pt;z-index:251677696;visibility:visible;mso-wrap-style:square;mso-width-percent:0;mso-height-percent:0;mso-wrap-distance-left:9pt;mso-wrap-distance-top:3.6pt;mso-wrap-distance-right:9pt;mso-wrap-distance-bottom:3.6pt;mso-position-horizontal:absolute;mso-position-horizontal-relative:text;mso-position-vertical:absolute;mso-position-vertical-relative:text;mso-width-percent:0;mso-height-percent:0;mso-width-relative:margin;mso-height-relative:margin;v-text-anchor:top" o:gfxdata="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">
                 <v:textbox>
                   <w:txbxContent>
                     <w:p>
@@ -3256,7 +3376,7 @@
           </mc:Choice>
           <mc:Fallback>
             <w:pict>
-              <v:shape w14:anchorId="2BBECDD8" id="Ink 10" o:spid="_x0000_s1026" type="#_x0000_t75" style="position:absolute;margin-left:267.1pt;margin-top:-22.8pt;width:71.6pt;height:69.75pt;z-index:251654144;visibility:visible;mso-wrap-style:square;mso-wrap-distance-left:9pt;mso-wrap-distance-top:0;mso-wrap-distance-right:9pt;mso-wrap-distance-bottom:0;mso-position-horizontal:absolute;mso-position-horizontal-relative:text;mso-position-vertical:absolute;mso-position-vertical-relative:text" o:gfxdata="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">
+              <v:shape w14:anchorId="46BEB82E" id="Ink 10" o:spid="_x0000_s1026" type="#_x0000_t75" style="position:absolute;margin-left:267.1pt;margin-top:-22.8pt;width:71.6pt;height:69.75pt;z-index:251654144;visibility:visible;mso-wrap-style:square;mso-wrap-distance-left:9pt;mso-wrap-distance-top:0;mso-wrap-distance-right:9pt;mso-wrap-distance-bottom:0;mso-position-horizontal:absolute;mso-position-horizontal-relative:text;mso-position-vertical:absolute;mso-position-vertical-relative:text" o:gfxdata="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">
                 <v:imagedata r:id="rId12" o:title=""/>
               </v:shape>
             </w:pict>
@@ -3341,7 +3461,7 @@
           </mc:Choice>
           <mc:Fallback>
             <w:pict>
-              <v:shape w14:anchorId="22B45871" id="Straight Arrow Connector 13" o:spid="_x0000_s1026" type="#_x0000_t32" style="position:absolute;margin-left:303.9pt;margin-top:7.25pt;width:3.6pt;height:63.25pt;z-index:251710464;visibility:visible;mso-wrap-style:square;mso-width-percent:0;mso-height-percent:0;mso-wrap-distance-left:9pt;mso-wrap-distance-top:0;mso-wrap-distance-right:9pt;mso-wrap-distance-bottom:0;mso-position-horizontal:absolute;mso-position-horizontal-relative:text;mso-position-vertical:absolute;mso-position-vertical-relative:text;mso-width-percent:0;mso-height-percent:0;mso-width-relative:margin;mso-height-relative:margin" o:gfxdata="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" strokecolor="black [3040]">
+              <v:shape w14:anchorId="7B3EFED3" id="Straight Arrow Connector 13" o:spid="_x0000_s1026" type="#_x0000_t32" style="position:absolute;margin-left:303.9pt;margin-top:7.25pt;width:3.6pt;height:63.25pt;z-index:251710464;visibility:visible;mso-wrap-style:square;mso-width-percent:0;mso-height-percent:0;mso-wrap-distance-left:9pt;mso-wrap-distance-top:0;mso-wrap-distance-right:9pt;mso-wrap-distance-bottom:0;mso-position-horizontal:absolute;mso-position-horizontal-relative:text;mso-position-vertical:absolute;mso-position-vertical-relative:text;mso-width-percent:0;mso-height-percent:0;mso-width-relative:margin;mso-height-relative:margin" o:gfxdata="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" strokecolor="black [3040]">
                 <v:stroke endarrow="block"/>
               </v:shape>
             </w:pict>
@@ -3416,7 +3536,7 @@
           </mc:Choice>
           <mc:Fallback>
             <w:pict>
-              <v:shape w14:anchorId="191DFAFD" id="Straight Arrow Connector 13" o:spid="_x0000_s1026" type="#_x0000_t32" style="position:absolute;margin-left:76.7pt;margin-top:1.2pt;width:3.6pt;height:67.4pt;z-index:251699200;visibility:visible;mso-wrap-style:square;mso-width-percent:0;mso-height-percent:0;mso-wrap-distance-left:9pt;mso-wrap-distance-top:0;mso-wrap-distance-right:9pt;mso-wrap-distance-bottom:0;mso-position-horizontal:absolute;mso-position-horizontal-relative:text;mso-position-vertical:absolute;mso-position-vertical-relative:text;mso-width-percent:0;mso-height-percent:0;mso-width-relative:margin;mso-height-relative:margin" o:gfxdata="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" strokecolor="black [3040]">
+              <v:shape w14:anchorId="7C7C30A9" id="Straight Arrow Connector 13" o:spid="_x0000_s1026" type="#_x0000_t32" style="position:absolute;margin-left:76.7pt;margin-top:1.2pt;width:3.6pt;height:67.4pt;z-index:251699200;visibility:visible;mso-wrap-style:square;mso-width-percent:0;mso-height-percent:0;mso-wrap-distance-left:9pt;mso-wrap-distance-top:0;mso-wrap-distance-right:9pt;mso-wrap-distance-bottom:0;mso-position-horizontal:absolute;mso-position-horizontal-relative:text;mso-position-vertical:absolute;mso-position-vertical-relative:text;mso-width-percent:0;mso-height-percent:0;mso-width-relative:margin;mso-height-relative:margin" o:gfxdata="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" strokecolor="black [3040]">
                 <v:stroke endarrow="block"/>
               </v:shape>
             </w:pict>
@@ -3488,7 +3608,7 @@
           </mc:Choice>
           <mc:Fallback>
             <w:pict>
-              <v:line w14:anchorId="3FED5A57" id="Straight Connector 6" o:spid="_x0000_s1026" style="position:absolute;flip:y;z-index:251662336;visibility:visible;mso-wrap-style:square;mso-width-percent:0;mso-height-percent:0;mso-wrap-distance-left:9pt;mso-wrap-distance-top:0;mso-wrap-distance-right:9pt;mso-wrap-distance-bottom:0;mso-position-horizontal:absolute;mso-position-horizontal-relative:text;mso-position-vertical:absolute;mso-position-vertical-relative:text;mso-width-percent:0;mso-height-percent:0;mso-width-relative:margin;mso-height-relative:margin" from="54.9pt,17.35pt" to="106.15pt,17.8pt" o:gfxdata="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" strokecolor="black [3040]"/>
+              <v:line w14:anchorId="65FB1C0A" id="Straight Connector 6" o:spid="_x0000_s1026" style="position:absolute;flip:y;z-index:251662336;visibility:visible;mso-wrap-style:square;mso-width-percent:0;mso-height-percent:0;mso-wrap-distance-left:9pt;mso-wrap-distance-top:0;mso-wrap-distance-right:9pt;mso-wrap-distance-bottom:0;mso-position-horizontal:absolute;mso-position-horizontal-relative:text;mso-position-vertical:absolute;mso-position-vertical-relative:text;mso-width-percent:0;mso-height-percent:0;mso-width-relative:margin;mso-height-relative:margin" from="54.9pt,17.35pt" to="106.15pt,17.8pt" o:gfxdata="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" strokecolor="black [3040]"/>
             </w:pict>
           </mc:Fallback>
         </mc:AlternateContent>
@@ -3592,7 +3712,7 @@
           </mc:Choice>
           <mc:Fallback>
             <w:pict>
-              <v:shape w14:anchorId="547C87F3" id="_x0000_s1032" type="#_x0000_t202" style="position:absolute;margin-left:252.85pt;margin-top:45.1pt;width:226.15pt;height:85.8pt;z-index:251705344;visibility:visible;mso-wrap-style:square;mso-width-percent:0;mso-height-percent:0;mso-wrap-distance-left:9pt;mso-wrap-distance-top:3.6pt;mso-wrap-distance-right:9pt;mso-wrap-distance-bottom:3.6pt;mso-position-horizontal:absolute;mso-position-horizontal-relative:text;mso-position-vertical:absolute;mso-position-vertical-relative:text;mso-width-percent:0;mso-height-percent:0;mso-width-relative:margin;mso-height-relative:margin;v-text-anchor:top" o:gfxdata="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">
+              <v:shape w14:anchorId="547C87F3" id="_x0000_s1033" type="#_x0000_t202" style="position:absolute;margin-left:252.85pt;margin-top:45.1pt;width:226.15pt;height:85.8pt;z-index:251705344;visibility:visible;mso-wrap-style:square;mso-width-percent:0;mso-height-percent:0;mso-wrap-distance-left:9pt;mso-wrap-distance-top:3.6pt;mso-wrap-distance-right:9pt;mso-wrap-distance-bottom:3.6pt;mso-position-horizontal:absolute;mso-position-horizontal-relative:text;mso-position-vertical:absolute;mso-position-vertical-relative:text;mso-width-percent:0;mso-height-percent:0;mso-width-relative:margin;mso-height-relative:margin;v-text-anchor:top" o:gfxdata="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">
                 <v:textbox>
                   <w:txbxContent>
                     <w:p>
@@ -3803,7 +3923,7 @@
           </mc:Choice>
           <mc:Fallback>
             <w:pict>
-              <v:shape w14:anchorId="7B412F75" id="_x0000_s1033" type="#_x0000_t202" style="position:absolute;margin-left:0;margin-top:43.2pt;width:226.15pt;height:85.8pt;z-index:251694080;visibility:visible;mso-wrap-style:square;mso-width-percent:0;mso-height-percent:0;mso-wrap-distance-left:9pt;mso-wrap-distance-top:3.6pt;mso-wrap-distance-right:9pt;mso-wrap-distance-bottom:3.6pt;mso-position-horizontal:absolute;mso-position-horizontal-relative:text;mso-position-vertical:absolute;mso-position-vertical-relative:text;mso-width-percent:0;mso-height-percent:0;mso-width-relative:margin;mso-height-relative:margin;v-text-anchor:top" o:gfxdata="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">
+              <v:shape w14:anchorId="7B412F75" id="_x0000_s1034" type="#_x0000_t202" style="position:absolute;margin-left:0;margin-top:43.2pt;width:226.15pt;height:85.8pt;z-index:251694080;visibility:visible;mso-wrap-style:square;mso-width-percent:0;mso-height-percent:0;mso-wrap-distance-left:9pt;mso-wrap-distance-top:3.6pt;mso-wrap-distance-right:9pt;mso-wrap-distance-bottom:3.6pt;mso-position-horizontal:absolute;mso-position-horizontal-relative:text;mso-position-vertical:absolute;mso-position-vertical-relative:text;mso-width-percent:0;mso-height-percent:0;mso-width-relative:margin;mso-height-relative:margin;v-text-anchor:top" o:gfxdata="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">
                 <v:textbox>
                   <w:txbxContent>
                     <w:p>
@@ -4018,7 +4138,7 @@
           </mc:Choice>
           <mc:Fallback>
             <w:pict>
-              <v:shape w14:anchorId="5747EF3C" id="Ink 11" o:spid="_x0000_s1026" type="#_x0000_t75" style="position:absolute;margin-left:-100.65pt;margin-top:268.8pt;width:1.05pt;height:1.05pt;z-index:251715584;visibility:visible;mso-wrap-style:square;mso-wrap-distance-left:9pt;mso-wrap-distance-top:0;mso-wrap-distance-right:9pt;mso-wrap-distance-bottom:0;mso-position-horizontal:absolute;mso-position-horizontal-relative:text;mso-position-vertical:absolute;mso-position-vertical-relative:text" o:gfxdata="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">
+              <v:shape w14:anchorId="50E35AC5" id="Ink 11" o:spid="_x0000_s1026" type="#_x0000_t75" style="position:absolute;margin-left:-100.65pt;margin-top:268.8pt;width:1.05pt;height:1.05pt;z-index:251715584;visibility:visible;mso-wrap-style:square;mso-wrap-distance-left:9pt;mso-wrap-distance-top:0;mso-wrap-distance-right:9pt;mso-wrap-distance-bottom:0;mso-position-horizontal:absolute;mso-position-horizontal-relative:text;mso-position-vertical:absolute;mso-position-vertical-relative:text" o:gfxdata="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">
                 <v:imagedata r:id="rId14" o:title=""/>
               </v:shape>
             </w:pict>
@@ -4838,6 +4958,7 @@
   <w:style w:type="character" w:default="1" w:styleId="DefaultParagraphFont">
     <w:name w:val="Default Paragraph Font"/>
     <w:uiPriority w:val="1"/>
+    <w:semiHidden/>
     <w:unhideWhenUsed/>
   </w:style>
   <w:style w:type="table" w:default="1" w:styleId="TableNormal">

--- a/JavaScript Day 2.docx
+++ b/JavaScript Day 2.docx
@@ -1758,10 +1758,7 @@
           <w:szCs w:val="32"/>
         </w:rPr>
       </w:pPr>
-    </w:p>
-    <w:p>
-      <w:pPr>
-        <w:spacing w:after="0" w:line="240" w:lineRule="auto"/>
+      <w:r>
         <w:rPr>
           <w:rFonts w:ascii="Times New Roman" w:hAnsi="Times New Roman" w:cs="Times New Roman"/>
           <w:b/>
@@ -1769,171 +1766,7 @@
           <w:sz w:val="32"/>
           <w:szCs w:val="32"/>
         </w:rPr>
-      </w:pPr>
-    </w:p>
-    <w:p>
-      <w:pPr>
-        <w:spacing w:after="0" w:line="240" w:lineRule="auto"/>
-        <w:rPr>
-          <w:rFonts w:ascii="Times New Roman" w:hAnsi="Times New Roman" w:cs="Times New Roman"/>
-          <w:b/>
-          <w:bCs/>
-          <w:sz w:val="32"/>
-          <w:szCs w:val="32"/>
-        </w:rPr>
-      </w:pPr>
-    </w:p>
-    <w:p>
-      <w:pPr>
-        <w:spacing w:after="0" w:line="240" w:lineRule="auto"/>
-        <w:rPr>
-          <w:rFonts w:ascii="Times New Roman" w:hAnsi="Times New Roman" w:cs="Times New Roman"/>
-          <w:b/>
-          <w:bCs/>
-          <w:sz w:val="32"/>
-          <w:szCs w:val="32"/>
-        </w:rPr>
-      </w:pPr>
-    </w:p>
-    <w:p>
-      <w:pPr>
-        <w:spacing w:after="0" w:line="240" w:lineRule="auto"/>
-        <w:rPr>
-          <w:rFonts w:ascii="Times New Roman" w:hAnsi="Times New Roman" w:cs="Times New Roman"/>
-          <w:b/>
-          <w:bCs/>
-          <w:sz w:val="32"/>
-          <w:szCs w:val="32"/>
-        </w:rPr>
-      </w:pPr>
-    </w:p>
-    <w:p>
-      <w:pPr>
-        <w:spacing w:after="0" w:line="240" w:lineRule="auto"/>
-        <w:rPr>
-          <w:rFonts w:ascii="Times New Roman" w:hAnsi="Times New Roman" w:cs="Times New Roman"/>
-          <w:b/>
-          <w:bCs/>
-          <w:sz w:val="32"/>
-          <w:szCs w:val="32"/>
-        </w:rPr>
-      </w:pPr>
-    </w:p>
-    <w:p>
-      <w:pPr>
-        <w:spacing w:after="0" w:line="240" w:lineRule="auto"/>
-        <w:rPr>
-          <w:rFonts w:ascii="Times New Roman" w:hAnsi="Times New Roman" w:cs="Times New Roman"/>
-          <w:b/>
-          <w:bCs/>
-          <w:sz w:val="32"/>
-          <w:szCs w:val="32"/>
-        </w:rPr>
-      </w:pPr>
-    </w:p>
-    <w:p>
-      <w:pPr>
-        <w:spacing w:after="0" w:line="240" w:lineRule="auto"/>
-        <w:rPr>
-          <w:rFonts w:ascii="Times New Roman" w:hAnsi="Times New Roman" w:cs="Times New Roman"/>
-          <w:b/>
-          <w:bCs/>
-          <w:sz w:val="32"/>
-          <w:szCs w:val="32"/>
-        </w:rPr>
-      </w:pPr>
-    </w:p>
-    <w:p>
-      <w:pPr>
-        <w:spacing w:after="0" w:line="240" w:lineRule="auto"/>
-        <w:rPr>
-          <w:rFonts w:ascii="Times New Roman" w:hAnsi="Times New Roman" w:cs="Times New Roman"/>
-          <w:b/>
-          <w:bCs/>
-          <w:sz w:val="32"/>
-          <w:szCs w:val="32"/>
-        </w:rPr>
-      </w:pPr>
-    </w:p>
-    <w:p>
-      <w:pPr>
-        <w:spacing w:after="0" w:line="240" w:lineRule="auto"/>
-        <w:rPr>
-          <w:rFonts w:ascii="Times New Roman" w:hAnsi="Times New Roman" w:cs="Times New Roman"/>
-          <w:b/>
-          <w:bCs/>
-          <w:sz w:val="32"/>
-          <w:szCs w:val="32"/>
-        </w:rPr>
-      </w:pPr>
-    </w:p>
-    <w:p>
-      <w:pPr>
-        <w:spacing w:after="0" w:line="240" w:lineRule="auto"/>
-        <w:rPr>
-          <w:rFonts w:ascii="Times New Roman" w:hAnsi="Times New Roman" w:cs="Times New Roman"/>
-          <w:b/>
-          <w:bCs/>
-          <w:sz w:val="32"/>
-          <w:szCs w:val="32"/>
-        </w:rPr>
-      </w:pPr>
-    </w:p>
-    <w:p>
-      <w:pPr>
-        <w:spacing w:after="0" w:line="240" w:lineRule="auto"/>
-        <w:rPr>
-          <w:rFonts w:ascii="Times New Roman" w:hAnsi="Times New Roman" w:cs="Times New Roman"/>
-          <w:b/>
-          <w:bCs/>
-          <w:sz w:val="32"/>
-          <w:szCs w:val="32"/>
-        </w:rPr>
-      </w:pPr>
-    </w:p>
-    <w:p>
-      <w:pPr>
-        <w:spacing w:after="0" w:line="240" w:lineRule="auto"/>
-        <w:rPr>
-          <w:rFonts w:ascii="Times New Roman" w:hAnsi="Times New Roman" w:cs="Times New Roman"/>
-          <w:b/>
-          <w:bCs/>
-          <w:sz w:val="32"/>
-          <w:szCs w:val="32"/>
-        </w:rPr>
-      </w:pPr>
-    </w:p>
-    <w:p>
-      <w:pPr>
-        <w:spacing w:after="0" w:line="240" w:lineRule="auto"/>
-        <w:rPr>
-          <w:rFonts w:ascii="Times New Roman" w:hAnsi="Times New Roman" w:cs="Times New Roman"/>
-          <w:b/>
-          <w:bCs/>
-          <w:sz w:val="32"/>
-          <w:szCs w:val="32"/>
-        </w:rPr>
-      </w:pPr>
-    </w:p>
-    <w:p>
-      <w:pPr>
-        <w:spacing w:after="0" w:line="240" w:lineRule="auto"/>
-        <w:rPr>
-          <w:rFonts w:ascii="Times New Roman" w:hAnsi="Times New Roman" w:cs="Times New Roman"/>
-          <w:b/>
-          <w:bCs/>
-          <w:sz w:val="32"/>
-          <w:szCs w:val="32"/>
-        </w:rPr>
-      </w:pPr>
-      <w:r>
-        <w:rPr>
-          <w:rFonts w:ascii="Times New Roman" w:hAnsi="Times New Roman" w:cs="Times New Roman"/>
-          <w:b/>
-          <w:bCs/>
-          <w:sz w:val="32"/>
-          <w:szCs w:val="32"/>
-        </w:rPr>
+        <w:lastRenderedPageBreak/>
         <w:t xml:space="preserve">7.Explain About Stack and Heap </w:t>
       </w:r>
       <w:proofErr w:type="gramStart"/>
@@ -2343,7 +2176,7 @@
           </mc:Choice>
           <mc:Fallback>
             <w:pict>
-              <v:shapetype w14:anchorId="72832F88" id="_x0000_t75" coordsize="21600,21600" o:spt="75" o:preferrelative="t" path="m@4@5l@4@11@9@11@9@5xe" filled="f" stroked="f">
+              <v:shapetype w14:anchorId="731CFAB8" id="_x0000_t75" coordsize="21600,21600" o:spt="75" o:preferrelative="t" path="m@4@5l@4@11@9@11@9@5xe" filled="f" stroked="f">
                 <v:stroke joinstyle="miter"/>
                 <v:formulas>
                   <v:f eqn="if lineDrawn pixelLineWidth 0"/>
@@ -2428,7 +2261,7 @@
           </mc:Choice>
           <mc:Fallback>
             <w:pict>
-              <v:line w14:anchorId="126F1D44" id="Straight Connector 6" o:spid="_x0000_s1026" style="position:absolute;z-index:251610112;visibility:visible;mso-wrap-style:square;mso-wrap-distance-left:9pt;mso-wrap-distance-top:0;mso-wrap-distance-right:9pt;mso-wrap-distance-bottom:0;mso-position-horizontal:absolute;mso-position-horizontal-relative:text;mso-position-vertical:absolute;mso-position-vertical-relative:text" from="87.1pt,53.05pt" to="87.1pt,122.05pt" o:gfxdata="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" strokecolor="black [3040]"/>
+              <v:line w14:anchorId="4ED7EB8E" id="Straight Connector 6" o:spid="_x0000_s1026" style="position:absolute;z-index:251610112;visibility:visible;mso-wrap-style:square;mso-wrap-distance-left:9pt;mso-wrap-distance-top:0;mso-wrap-distance-right:9pt;mso-wrap-distance-bottom:0;mso-position-horizontal:absolute;mso-position-horizontal-relative:text;mso-position-vertical:absolute;mso-position-vertical-relative:text" from="87.1pt,53.05pt" to="87.1pt,122.05pt" o:gfxdata="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" strokecolor="black [3040]"/>
             </w:pict>
           </mc:Fallback>
         </mc:AlternateContent>
@@ -2492,7 +2325,7 @@
           </mc:Choice>
           <mc:Fallback>
             <w:pict>
-              <v:line w14:anchorId="0B558E6E" id="Straight Connector 6" o:spid="_x0000_s1026" style="position:absolute;z-index:251600896;visibility:visible;mso-wrap-style:square;mso-wrap-distance-left:9pt;mso-wrap-distance-top:0;mso-wrap-distance-right:9pt;mso-wrap-distance-bottom:0;mso-position-horizontal:absolute;mso-position-horizontal-relative:text;mso-position-vertical:absolute;mso-position-vertical-relative:text" from="43.8pt,53.75pt" to="43.8pt,122.75pt" o:gfxdata="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" strokecolor="black [3040]"/>
+              <v:line w14:anchorId="178B3D1C" id="Straight Connector 6" o:spid="_x0000_s1026" style="position:absolute;z-index:251600896;visibility:visible;mso-wrap-style:square;mso-wrap-distance-left:9pt;mso-wrap-distance-top:0;mso-wrap-distance-right:9pt;mso-wrap-distance-bottom:0;mso-position-horizontal:absolute;mso-position-horizontal-relative:text;mso-position-vertical:absolute;mso-position-vertical-relative:text" from="43.8pt,53.75pt" to="43.8pt,122.75pt" o:gfxdata="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" strokecolor="black [3040]"/>
             </w:pict>
           </mc:Fallback>
         </mc:AlternateContent>
@@ -2598,7 +2431,7 @@
           </mc:Choice>
           <mc:Fallback>
             <w:pict>
-              <v:line w14:anchorId="3BBB88B0" id="Straight Connector 6" o:spid="_x0000_s1026" style="position:absolute;flip:x;z-index:251616256;visibility:visible;mso-wrap-style:square;mso-width-percent:0;mso-height-percent:0;mso-wrap-distance-left:9pt;mso-wrap-distance-top:0;mso-wrap-distance-right:9pt;mso-wrap-distance-bottom:0;mso-position-horizontal:absolute;mso-position-horizontal-relative:text;mso-position-vertical:absolute;mso-position-vertical-relative:text;mso-width-percent:0;mso-height-percent:0;mso-width-relative:margin;mso-height-relative:margin" from="44.15pt,18.5pt" to="87.1pt,18.7pt" o:gfxdata="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" strokecolor="black [3040]"/>
+              <v:line w14:anchorId="79AA322C" id="Straight Connector 6" o:spid="_x0000_s1026" style="position:absolute;flip:x;z-index:251616256;visibility:visible;mso-wrap-style:square;mso-width-percent:0;mso-height-percent:0;mso-wrap-distance-left:9pt;mso-wrap-distance-top:0;mso-wrap-distance-right:9pt;mso-wrap-distance-bottom:0;mso-position-horizontal:absolute;mso-position-horizontal-relative:text;mso-position-vertical:absolute;mso-position-vertical-relative:text;mso-width-percent:0;mso-height-percent:0;mso-width-relative:margin;mso-height-relative:margin" from="44.15pt,18.5pt" to="87.1pt,18.7pt" o:gfxdata="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" strokecolor="black [3040]"/>
             </w:pict>
           </mc:Fallback>
         </mc:AlternateContent>
@@ -2980,7 +2813,7 @@
           </mc:Choice>
           <mc:Fallback>
             <w:pict>
-              <v:line w14:anchorId="4615578C" id="Straight Connector 6" o:spid="_x0000_s1026" style="position:absolute;z-index:251667456;visibility:visible;mso-wrap-style:square;mso-wrap-distance-left:9pt;mso-wrap-distance-top:0;mso-wrap-distance-right:9pt;mso-wrap-distance-bottom:0;mso-position-horizontal:absolute;mso-position-horizontal-relative:text;mso-position-vertical:absolute;mso-position-vertical-relative:text" from="105.7pt,.35pt" to="105.7pt,69.35pt" o:gfxdata="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" strokecolor="black [3040]"/>
+              <v:line w14:anchorId="36A50DDE" id="Straight Connector 6" o:spid="_x0000_s1026" style="position:absolute;z-index:251667456;visibility:visible;mso-wrap-style:square;mso-wrap-distance-left:9pt;mso-wrap-distance-top:0;mso-wrap-distance-right:9pt;mso-wrap-distance-bottom:0;mso-position-horizontal:absolute;mso-position-horizontal-relative:text;mso-position-vertical:absolute;mso-position-vertical-relative:text" from="105.7pt,.35pt" to="105.7pt,69.35pt" o:gfxdata="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" strokecolor="black [3040]"/>
             </w:pict>
           </mc:Fallback>
         </mc:AlternateContent>
@@ -3044,7 +2877,7 @@
           </mc:Choice>
           <mc:Fallback>
             <w:pict>
-              <v:line w14:anchorId="5FFD8ACA" id="Straight Connector 6" o:spid="_x0000_s1026" style="position:absolute;z-index:251640832;visibility:visible;mso-wrap-style:square;mso-wrap-distance-left:9pt;mso-wrap-distance-top:0;mso-wrap-distance-right:9pt;mso-wrap-distance-bottom:0;mso-position-horizontal:absolute;mso-position-horizontal-relative:text;mso-position-vertical:absolute;mso-position-vertical-relative:text" from="54.9pt,.55pt" to="54.9pt,69.55pt" o:gfxdata="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" strokecolor="black [3040]"/>
+              <v:line w14:anchorId="59BA2BA3" id="Straight Connector 6" o:spid="_x0000_s1026" style="position:absolute;z-index:251640832;visibility:visible;mso-wrap-style:square;mso-wrap-distance-left:9pt;mso-wrap-distance-top:0;mso-wrap-distance-right:9pt;mso-wrap-distance-bottom:0;mso-position-horizontal:absolute;mso-position-horizontal-relative:text;mso-position-vertical:absolute;mso-position-vertical-relative:text" from="54.9pt,.55pt" to="54.9pt,69.55pt" o:gfxdata="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" strokecolor="black [3040]"/>
             </w:pict>
           </mc:Fallback>
         </mc:AlternateContent>
@@ -3126,7 +2959,7 @@
           </mc:Choice>
           <mc:Fallback>
             <w:pict>
-              <v:shapetype w14:anchorId="3216DD7F" id="_x0000_t32" coordsize="21600,21600" o:spt="32" o:oned="t" path="m,l21600,21600e" filled="f">
+              <v:shapetype w14:anchorId="1018E829" id="_x0000_t32" coordsize="21600,21600" o:spt="32" o:oned="t" path="m,l21600,21600e" filled="f">
                 <v:path arrowok="t" fillok="f" o:connecttype="none"/>
                 <o:lock v:ext="edit" shapetype="t"/>
               </v:shapetype>
@@ -3376,7 +3209,7 @@
           </mc:Choice>
           <mc:Fallback>
             <w:pict>
-              <v:shape w14:anchorId="46BEB82E" id="Ink 10" o:spid="_x0000_s1026" type="#_x0000_t75" style="position:absolute;margin-left:267.1pt;margin-top:-22.8pt;width:71.6pt;height:69.75pt;z-index:251654144;visibility:visible;mso-wrap-style:square;mso-wrap-distance-left:9pt;mso-wrap-distance-top:0;mso-wrap-distance-right:9pt;mso-wrap-distance-bottom:0;mso-position-horizontal:absolute;mso-position-horizontal-relative:text;mso-position-vertical:absolute;mso-position-vertical-relative:text" o:gfxdata="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">
+              <v:shape w14:anchorId="5A3BE2BC" id="Ink 10" o:spid="_x0000_s1026" type="#_x0000_t75" style="position:absolute;margin-left:267.1pt;margin-top:-22.8pt;width:71.6pt;height:69.75pt;z-index:251654144;visibility:visible;mso-wrap-style:square;mso-wrap-distance-left:9pt;mso-wrap-distance-top:0;mso-wrap-distance-right:9pt;mso-wrap-distance-bottom:0;mso-position-horizontal:absolute;mso-position-horizontal-relative:text;mso-position-vertical:absolute;mso-position-vertical-relative:text" o:gfxdata="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">
                 <v:imagedata r:id="rId12" o:title=""/>
               </v:shape>
             </w:pict>
@@ -3399,7 +3232,6 @@
           <w:sz w:val="24"/>
           <w:szCs w:val="24"/>
         </w:rPr>
-        <w:lastRenderedPageBreak/>
         <mc:AlternateContent>
           <mc:Choice Requires="wps">
             <w:drawing>
@@ -3461,7 +3293,7 @@
           </mc:Choice>
           <mc:Fallback>
             <w:pict>
-              <v:shape w14:anchorId="7B3EFED3" id="Straight Arrow Connector 13" o:spid="_x0000_s1026" type="#_x0000_t32" style="position:absolute;margin-left:303.9pt;margin-top:7.25pt;width:3.6pt;height:63.25pt;z-index:251710464;visibility:visible;mso-wrap-style:square;mso-width-percent:0;mso-height-percent:0;mso-wrap-distance-left:9pt;mso-wrap-distance-top:0;mso-wrap-distance-right:9pt;mso-wrap-distance-bottom:0;mso-position-horizontal:absolute;mso-position-horizontal-relative:text;mso-position-vertical:absolute;mso-position-vertical-relative:text;mso-width-percent:0;mso-height-percent:0;mso-width-relative:margin;mso-height-relative:margin" o:gfxdata="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" strokecolor="black [3040]">
+              <v:shape w14:anchorId="312C79B8" id="Straight Arrow Connector 13" o:spid="_x0000_s1026" type="#_x0000_t32" style="position:absolute;margin-left:303.9pt;margin-top:7.25pt;width:3.6pt;height:63.25pt;z-index:251710464;visibility:visible;mso-wrap-style:square;mso-width-percent:0;mso-height-percent:0;mso-wrap-distance-left:9pt;mso-wrap-distance-top:0;mso-wrap-distance-right:9pt;mso-wrap-distance-bottom:0;mso-position-horizontal:absolute;mso-position-horizontal-relative:text;mso-position-vertical:absolute;mso-position-vertical-relative:text;mso-width-percent:0;mso-height-percent:0;mso-width-relative:margin;mso-height-relative:margin" o:gfxdata="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" strokecolor="black [3040]">
                 <v:stroke endarrow="block"/>
               </v:shape>
             </w:pict>
@@ -3536,7 +3368,7 @@
           </mc:Choice>
           <mc:Fallback>
             <w:pict>
-              <v:shape w14:anchorId="7C7C30A9" id="Straight Arrow Connector 13" o:spid="_x0000_s1026" type="#_x0000_t32" style="position:absolute;margin-left:76.7pt;margin-top:1.2pt;width:3.6pt;height:67.4pt;z-index:251699200;visibility:visible;mso-wrap-style:square;mso-width-percent:0;mso-height-percent:0;mso-wrap-distance-left:9pt;mso-wrap-distance-top:0;mso-wrap-distance-right:9pt;mso-wrap-distance-bottom:0;mso-position-horizontal:absolute;mso-position-horizontal-relative:text;mso-position-vertical:absolute;mso-position-vertical-relative:text;mso-width-percent:0;mso-height-percent:0;mso-width-relative:margin;mso-height-relative:margin" o:gfxdata="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" strokecolor="black [3040]">
+              <v:shape w14:anchorId="2EF14EBC" id="Straight Arrow Connector 13" o:spid="_x0000_s1026" type="#_x0000_t32" style="position:absolute;margin-left:76.7pt;margin-top:1.2pt;width:3.6pt;height:67.4pt;z-index:251699200;visibility:visible;mso-wrap-style:square;mso-width-percent:0;mso-height-percent:0;mso-wrap-distance-left:9pt;mso-wrap-distance-top:0;mso-wrap-distance-right:9pt;mso-wrap-distance-bottom:0;mso-position-horizontal:absolute;mso-position-horizontal-relative:text;mso-position-vertical:absolute;mso-position-vertical-relative:text;mso-width-percent:0;mso-height-percent:0;mso-width-relative:margin;mso-height-relative:margin" o:gfxdata="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" strokecolor="black [3040]">
                 <v:stroke endarrow="block"/>
               </v:shape>
             </w:pict>
@@ -3608,7 +3440,7 @@
           </mc:Choice>
           <mc:Fallback>
             <w:pict>
-              <v:line w14:anchorId="65FB1C0A" id="Straight Connector 6" o:spid="_x0000_s1026" style="position:absolute;flip:y;z-index:251662336;visibility:visible;mso-wrap-style:square;mso-width-percent:0;mso-height-percent:0;mso-wrap-distance-left:9pt;mso-wrap-distance-top:0;mso-wrap-distance-right:9pt;mso-wrap-distance-bottom:0;mso-position-horizontal:absolute;mso-position-horizontal-relative:text;mso-position-vertical:absolute;mso-position-vertical-relative:text;mso-width-percent:0;mso-height-percent:0;mso-width-relative:margin;mso-height-relative:margin" from="54.9pt,17.35pt" to="106.15pt,17.8pt" o:gfxdata="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" strokecolor="black [3040]"/>
+              <v:line w14:anchorId="695F45FE" id="Straight Connector 6" o:spid="_x0000_s1026" style="position:absolute;flip:y;z-index:251662336;visibility:visible;mso-wrap-style:square;mso-width-percent:0;mso-height-percent:0;mso-wrap-distance-left:9pt;mso-wrap-distance-top:0;mso-wrap-distance-right:9pt;mso-wrap-distance-bottom:0;mso-position-horizontal:absolute;mso-position-horizontal-relative:text;mso-position-vertical:absolute;mso-position-vertical-relative:text;mso-width-percent:0;mso-height-percent:0;mso-width-relative:margin;mso-height-relative:margin" from="54.9pt,17.35pt" to="106.15pt,17.8pt" o:gfxdata="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" strokecolor="black [3040]"/>
             </w:pict>
           </mc:Fallback>
         </mc:AlternateContent>
@@ -4065,6 +3897,66 @@
           <w:szCs w:val="32"/>
         </w:rPr>
       </w:pPr>
+    </w:p>
+    <w:p>
+      <w:pPr>
+        <w:spacing w:after="0" w:line="240" w:lineRule="auto"/>
+        <w:rPr>
+          <w:rFonts w:ascii="Times New Roman" w:hAnsi="Times New Roman" w:cs="Times New Roman"/>
+          <w:b/>
+          <w:bCs/>
+          <w:sz w:val="32"/>
+          <w:szCs w:val="32"/>
+        </w:rPr>
+      </w:pPr>
+    </w:p>
+    <w:p>
+      <w:pPr>
+        <w:spacing w:after="0" w:line="240" w:lineRule="auto"/>
+        <w:rPr>
+          <w:rFonts w:ascii="Times New Roman" w:hAnsi="Times New Roman" w:cs="Times New Roman"/>
+          <w:b/>
+          <w:bCs/>
+          <w:sz w:val="32"/>
+          <w:szCs w:val="32"/>
+        </w:rPr>
+      </w:pPr>
+    </w:p>
+    <w:p>
+      <w:pPr>
+        <w:spacing w:after="0" w:line="240" w:lineRule="auto"/>
+        <w:rPr>
+          <w:rFonts w:ascii="Times New Roman" w:hAnsi="Times New Roman" w:cs="Times New Roman"/>
+          <w:b/>
+          <w:bCs/>
+          <w:sz w:val="32"/>
+          <w:szCs w:val="32"/>
+        </w:rPr>
+      </w:pPr>
+    </w:p>
+    <w:p>
+      <w:pPr>
+        <w:spacing w:after="0" w:line="240" w:lineRule="auto"/>
+        <w:rPr>
+          <w:rFonts w:ascii="Times New Roman" w:hAnsi="Times New Roman" w:cs="Times New Roman"/>
+          <w:b/>
+          <w:bCs/>
+          <w:sz w:val="32"/>
+          <w:szCs w:val="32"/>
+        </w:rPr>
+      </w:pPr>
+    </w:p>
+    <w:p>
+      <w:pPr>
+        <w:spacing w:after="0" w:line="240" w:lineRule="auto"/>
+        <w:rPr>
+          <w:rFonts w:ascii="Times New Roman" w:hAnsi="Times New Roman" w:cs="Times New Roman"/>
+          <w:b/>
+          <w:bCs/>
+          <w:sz w:val="32"/>
+          <w:szCs w:val="32"/>
+        </w:rPr>
+      </w:pPr>
       <w:r>
         <w:rPr>
           <w:rFonts w:ascii="Times New Roman" w:hAnsi="Times New Roman" w:cs="Times New Roman"/>
@@ -4138,7 +4030,7 @@
           </mc:Choice>
           <mc:Fallback>
             <w:pict>
-              <v:shape w14:anchorId="50E35AC5" id="Ink 11" o:spid="_x0000_s1026" type="#_x0000_t75" style="position:absolute;margin-left:-100.65pt;margin-top:268.8pt;width:1.05pt;height:1.05pt;z-index:251715584;visibility:visible;mso-wrap-style:square;mso-wrap-distance-left:9pt;mso-wrap-distance-top:0;mso-wrap-distance-right:9pt;mso-wrap-distance-bottom:0;mso-position-horizontal:absolute;mso-position-horizontal-relative:text;mso-position-vertical:absolute;mso-position-vertical-relative:text" o:gfxdata="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">
+              <v:shape w14:anchorId="6D2CB3D4" id="Ink 11" o:spid="_x0000_s1026" type="#_x0000_t75" style="position:absolute;margin-left:-100.65pt;margin-top:268.8pt;width:1.05pt;height:1.05pt;z-index:251715584;visibility:visible;mso-wrap-style:square;mso-wrap-distance-left:9pt;mso-wrap-distance-top:0;mso-wrap-distance-right:9pt;mso-wrap-distance-bottom:0;mso-position-horizontal:absolute;mso-position-horizontal-relative:text;mso-position-vertical:absolute;mso-position-vertical-relative:text" o:gfxdata="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">
                 <v:imagedata r:id="rId14" o:title=""/>
               </v:shape>
             </w:pict>
